--- a/Aroma BoutiqueP1.docx
+++ b/Aroma BoutiqueP1.docx
@@ -174,10 +174,7 @@
           <w:lang w:val="ro-RO"/>
         </w:rPr>
         <w:tab/>
-        <w:t>Aroma Boutique este un magazin virtual specializat în comercializarea unei game variate de parfum</w:t>
       </w:r>
-      <w:bookmarkStart w:id="0" w:name="_GoBack"/>
-      <w:bookmarkEnd w:id="0"/>
       <w:r>
         <w:rPr>
           <w:rFonts w:hint="default" w:ascii="Times New Roman" w:hAnsi="Times New Roman" w:cs="Times New Roman"/>
@@ -186,7 +183,7 @@
           <w:u w:val="none"/>
           <w:lang w:val="ro-RO"/>
         </w:rPr>
-        <w:t>uri de înaltă calitate pentru clienții lor.</w:t>
+        <w:t>Aroma Boutique este un magazin virtual specializat în comercializarea unei game variate de parfumuri de înaltă calitate pentru clienții lor.</w:t>
       </w:r>
     </w:p>
     <w:p>
@@ -492,6 +489,7 @@
     <w:p>
       <w:pPr>
         <w:numPr>
+          <w:ilvl w:val="0"/>
           <w:numId w:val="0"/>
         </w:numPr>
         <w:ind w:left="420" w:leftChars="0"/>
@@ -556,6 +554,7 @@
     <w:p>
       <w:pPr>
         <w:numPr>
+          <w:ilvl w:val="0"/>
           <w:numId w:val="0"/>
         </w:numPr>
         <w:ind w:left="420" w:leftChars="0"/>
@@ -602,6 +601,7 @@
     <w:p>
       <w:pPr>
         <w:numPr>
+          <w:ilvl w:val="0"/>
           <w:numId w:val="0"/>
         </w:numPr>
         <w:jc w:val="both"/>
@@ -654,6 +654,7 @@
     <w:p>
       <w:pPr>
         <w:numPr>
+          <w:ilvl w:val="0"/>
           <w:numId w:val="0"/>
         </w:numPr>
         <w:ind w:left="420" w:leftChars="0"/>
@@ -718,6 +719,7 @@
     <w:p>
       <w:pPr>
         <w:numPr>
+          <w:ilvl w:val="0"/>
           <w:numId w:val="0"/>
         </w:numPr>
         <w:ind w:left="420" w:leftChars="0"/>
@@ -784,6 +786,7 @@
     <w:p>
       <w:pPr>
         <w:numPr>
+          <w:ilvl w:val="0"/>
           <w:numId w:val="0"/>
         </w:numPr>
         <w:ind w:left="420" w:leftChars="0"/>
@@ -800,6 +803,7 @@
     <w:p>
       <w:pPr>
         <w:numPr>
+          <w:ilvl w:val="0"/>
           <w:numId w:val="0"/>
         </w:numPr>
         <w:ind w:left="420" w:leftChars="0"/>
@@ -853,6 +857,7 @@
     <w:p>
       <w:pPr>
         <w:numPr>
+          <w:ilvl w:val="0"/>
           <w:numId w:val="0"/>
         </w:numPr>
         <w:ind w:left="420" w:leftChars="0"/>
@@ -918,6 +923,7 @@
     <w:p>
       <w:pPr>
         <w:numPr>
+          <w:ilvl w:val="0"/>
           <w:numId w:val="0"/>
         </w:numPr>
         <w:ind w:left="420" w:leftChars="0"/>
@@ -934,6 +940,7 @@
     <w:p>
       <w:pPr>
         <w:numPr>
+          <w:ilvl w:val="0"/>
           <w:numId w:val="0"/>
         </w:numPr>
         <w:ind w:left="420" w:leftChars="0"/>
@@ -955,6 +962,15 @@
           <w:lang w:val="en-US"/>
         </w:rPr>
         <w:tab/>
+      </w:r>
+      <w:r>
+        <w:rPr>
+          <w:rFonts w:hint="default" w:ascii="Times New Roman" w:hAnsi="Times New Roman" w:cs="Times New Roman"/>
+          <w:sz w:val="28"/>
+          <w:szCs w:val="28"/>
+          <w:u w:val="none"/>
+          <w:lang w:val="en-US"/>
+        </w:rPr>
         <w:t>Aceasta con</w:t>
       </w:r>
       <w:r>
@@ -971,6 +987,7 @@
     <w:p>
       <w:pPr>
         <w:numPr>
+          <w:ilvl w:val="0"/>
           <w:numId w:val="0"/>
         </w:numPr>
         <w:ind w:left="420" w:leftChars="0"/>
@@ -1024,6 +1041,7 @@
     <w:p>
       <w:pPr>
         <w:numPr>
+          <w:ilvl w:val="0"/>
           <w:numId w:val="0"/>
         </w:numPr>
         <w:ind w:left="420" w:leftChars="0"/>
@@ -1089,6 +1107,7 @@
     <w:p>
       <w:pPr>
         <w:numPr>
+          <w:ilvl w:val="0"/>
           <w:numId w:val="0"/>
         </w:numPr>
         <w:ind w:left="420" w:leftChars="0" w:firstLine="716" w:firstLineChars="0"/>
@@ -1125,6 +1144,7 @@
     <w:p>
       <w:pPr>
         <w:numPr>
+          <w:ilvl w:val="0"/>
           <w:numId w:val="0"/>
         </w:numPr>
         <w:ind w:left="420" w:leftChars="0" w:firstLine="716" w:firstLineChars="0"/>
@@ -1178,6 +1198,7 @@
     <w:p>
       <w:pPr>
         <w:numPr>
+          <w:ilvl w:val="0"/>
           <w:numId w:val="0"/>
         </w:numPr>
         <w:ind w:left="420" w:leftChars="0"/>
@@ -1242,6 +1263,7 @@
     <w:p>
       <w:pPr>
         <w:numPr>
+          <w:ilvl w:val="0"/>
           <w:numId w:val="0"/>
         </w:numPr>
         <w:ind w:left="420" w:leftChars="0"/>
@@ -1263,6 +1285,15 @@
           <w:lang w:val="en-US"/>
         </w:rPr>
         <w:tab/>
+      </w:r>
+      <w:r>
+        <w:rPr>
+          <w:rFonts w:hint="default" w:ascii="Times New Roman" w:hAnsi="Times New Roman" w:cs="Times New Roman"/>
+          <w:sz w:val="28"/>
+          <w:szCs w:val="28"/>
+          <w:u w:val="none"/>
+          <w:lang w:val="en-US"/>
+        </w:rPr>
         <w:t>Aceast</w:t>
       </w:r>
       <w:r>
@@ -1279,6 +1310,7 @@
     <w:p>
       <w:pPr>
         <w:numPr>
+          <w:ilvl w:val="0"/>
           <w:numId w:val="0"/>
         </w:numPr>
         <w:ind w:left="420" w:leftChars="0"/>
@@ -1322,6 +1354,7 @@
     <w:p>
       <w:pPr>
         <w:numPr>
+          <w:ilvl w:val="0"/>
           <w:numId w:val="0"/>
         </w:numPr>
         <w:ind w:left="420" w:leftChars="0"/>
@@ -1387,6 +1420,7 @@
     <w:p>
       <w:pPr>
         <w:numPr>
+          <w:ilvl w:val="0"/>
           <w:numId w:val="0"/>
         </w:numPr>
         <w:jc w:val="both"/>
@@ -1439,6 +1473,7 @@
     <w:p>
       <w:pPr>
         <w:numPr>
+          <w:ilvl w:val="0"/>
           <w:numId w:val="0"/>
         </w:numPr>
         <w:ind w:left="420" w:leftChars="0"/>
@@ -1503,6 +1538,7 @@
     <w:p>
       <w:pPr>
         <w:numPr>
+          <w:ilvl w:val="0"/>
           <w:numId w:val="0"/>
         </w:numPr>
         <w:ind w:left="420" w:leftChars="0"/>
@@ -1524,6 +1560,15 @@
           <w:lang w:val="en-US"/>
         </w:rPr>
         <w:tab/>
+      </w:r>
+      <w:r>
+        <w:rPr>
+          <w:rFonts w:hint="default" w:ascii="Times New Roman" w:hAnsi="Times New Roman" w:cs="Times New Roman"/>
+          <w:sz w:val="28"/>
+          <w:szCs w:val="28"/>
+          <w:u w:val="none"/>
+          <w:lang w:val="en-US"/>
+        </w:rPr>
         <w:t>Cuprinde loca</w:t>
       </w:r>
       <w:r>
@@ -1560,6 +1605,7 @@
     <w:p>
       <w:pPr>
         <w:numPr>
+          <w:ilvl w:val="0"/>
           <w:numId w:val="0"/>
         </w:numPr>
         <w:ind w:left="420" w:leftChars="0"/>
@@ -1572,6 +1618,8 @@
           <w:lang w:val="ro-RO"/>
         </w:rPr>
       </w:pPr>
+      <w:bookmarkStart w:id="0" w:name="_GoBack"/>
+      <w:bookmarkEnd w:id="0"/>
     </w:p>
     <w:p>
       <w:pPr>
@@ -1633,6 +1681,7 @@
     <w:p>
       <w:pPr>
         <w:numPr>
+          <w:ilvl w:val="0"/>
           <w:numId w:val="0"/>
         </w:numPr>
         <w:ind w:left="420" w:leftChars="0"/>
@@ -1697,6 +1746,7 @@
     <w:p>
       <w:pPr>
         <w:numPr>
+          <w:ilvl w:val="0"/>
           <w:numId w:val="0"/>
         </w:numPr>
         <w:ind w:left="420" w:leftChars="0"/>
@@ -1739,6 +1789,7 @@
     <w:p>
       <w:pPr>
         <w:numPr>
+          <w:ilvl w:val="0"/>
           <w:numId w:val="0"/>
         </w:numPr>
         <w:ind w:left="420" w:leftChars="0"/>
@@ -1803,6 +1854,7 @@
     <w:p>
       <w:pPr>
         <w:numPr>
+          <w:ilvl w:val="0"/>
           <w:numId w:val="0"/>
         </w:numPr>
         <w:ind w:left="420" w:leftChars="0"/>
@@ -1845,6 +1897,7 @@
     <w:p>
       <w:pPr>
         <w:numPr>
+          <w:ilvl w:val="0"/>
           <w:numId w:val="0"/>
         </w:numPr>
         <w:ind w:left="420" w:leftChars="0"/>
@@ -1910,6 +1963,7 @@
     <w:p>
       <w:pPr>
         <w:numPr>
+          <w:ilvl w:val="0"/>
           <w:numId w:val="0"/>
         </w:numPr>
         <w:ind w:left="420" w:leftChars="0"/>
@@ -1926,6 +1980,7 @@
     <w:p>
       <w:pPr>
         <w:numPr>
+          <w:ilvl w:val="0"/>
           <w:numId w:val="0"/>
         </w:numPr>
         <w:ind w:left="420" w:leftChars="0" w:firstLine="716" w:firstLineChars="0"/>
@@ -1952,6 +2007,7 @@
     <w:p>
       <w:pPr>
         <w:numPr>
+          <w:ilvl w:val="0"/>
           <w:numId w:val="0"/>
         </w:numPr>
         <w:ind w:left="420" w:leftChars="0" w:firstLine="716" w:firstLineChars="0"/>
@@ -1978,6 +2034,7 @@
     <w:p>
       <w:pPr>
         <w:numPr>
+          <w:ilvl w:val="0"/>
           <w:numId w:val="0"/>
         </w:numPr>
         <w:ind w:left="420" w:leftChars="0" w:firstLine="716" w:firstLineChars="0"/>
@@ -2004,6 +2061,7 @@
     <w:p>
       <w:pPr>
         <w:numPr>
+          <w:ilvl w:val="0"/>
           <w:numId w:val="0"/>
         </w:numPr>
         <w:ind w:left="420" w:leftChars="0" w:firstLine="716" w:firstLineChars="0"/>
@@ -2030,6 +2088,7 @@
     <w:p>
       <w:pPr>
         <w:numPr>
+          <w:ilvl w:val="0"/>
           <w:numId w:val="0"/>
         </w:numPr>
         <w:ind w:left="420" w:leftChars="0" w:firstLine="716" w:firstLineChars="0"/>
@@ -2056,6 +2115,7 @@
     <w:p>
       <w:pPr>
         <w:numPr>
+          <w:ilvl w:val="0"/>
           <w:numId w:val="0"/>
         </w:numPr>
         <w:ind w:left="420" w:leftChars="0" w:firstLine="716" w:firstLineChars="0"/>
@@ -2367,7 +2427,7 @@
     <w:lsdException w:qFormat="1" w:unhideWhenUsed="0" w:uiPriority="0" w:semiHidden="0" w:name="index 2"/>
     <w:lsdException w:unhideWhenUsed="0" w:uiPriority="0" w:semiHidden="0" w:name="index 3"/>
     <w:lsdException w:unhideWhenUsed="0" w:uiPriority="0" w:semiHidden="0" w:name="index 4"/>
-    <w:lsdException w:unhideWhenUsed="0" w:uiPriority="0" w:semiHidden="0" w:name="index 5"/>
+    <w:lsdException w:qFormat="1" w:unhideWhenUsed="0" w:uiPriority="0" w:semiHidden="0" w:name="index 5"/>
     <w:lsdException w:unhideWhenUsed="0" w:uiPriority="0" w:semiHidden="0" w:name="index 6"/>
     <w:lsdException w:unhideWhenUsed="0" w:uiPriority="0" w:semiHidden="0" w:name="index 7"/>
     <w:lsdException w:unhideWhenUsed="0" w:uiPriority="0" w:semiHidden="0" w:name="index 8"/>
@@ -2382,7 +2442,7 @@
     <w:lsdException w:unhideWhenUsed="0" w:uiPriority="0" w:semiHidden="0" w:name="toc 8"/>
     <w:lsdException w:unhideWhenUsed="0" w:uiPriority="0" w:semiHidden="0" w:name="toc 9"/>
     <w:lsdException w:qFormat="1" w:unhideWhenUsed="0" w:uiPriority="0" w:semiHidden="0" w:name="Normal Indent"/>
-    <w:lsdException w:unhideWhenUsed="0" w:uiPriority="0" w:semiHidden="0" w:name="footnote text"/>
+    <w:lsdException w:qFormat="1" w:unhideWhenUsed="0" w:uiPriority="0" w:semiHidden="0" w:name="footnote text"/>
     <w:lsdException w:qFormat="1" w:unhideWhenUsed="0" w:uiPriority="0" w:semiHidden="0" w:name="annotation text"/>
     <w:lsdException w:unhideWhenUsed="0" w:uiPriority="0" w:semiHidden="0" w:name="header"/>
     <w:lsdException w:qFormat="1" w:unhideWhenUsed="0" w:uiPriority="0" w:semiHidden="0" w:name="footer"/>
@@ -2390,34 +2450,34 @@
     <w:lsdException w:qFormat="1" w:uiPriority="0" w:name="caption"/>
     <w:lsdException w:unhideWhenUsed="0" w:uiPriority="0" w:semiHidden="0" w:name="table of figures"/>
     <w:lsdException w:qFormat="1" w:unhideWhenUsed="0" w:uiPriority="0" w:semiHidden="0" w:name="envelope address"/>
-    <w:lsdException w:unhideWhenUsed="0" w:uiPriority="0" w:semiHidden="0" w:name="envelope return"/>
+    <w:lsdException w:qFormat="1" w:unhideWhenUsed="0" w:uiPriority="0" w:semiHidden="0" w:name="envelope return"/>
     <w:lsdException w:unhideWhenUsed="0" w:uiPriority="0" w:semiHidden="0" w:name="footnote reference"/>
     <w:lsdException w:unhideWhenUsed="0" w:uiPriority="0" w:semiHidden="0" w:name="annotation reference"/>
     <w:lsdException w:unhideWhenUsed="0" w:uiPriority="0" w:semiHidden="0" w:name="line number"/>
     <w:lsdException w:unhideWhenUsed="0" w:uiPriority="0" w:semiHidden="0" w:name="page number"/>
     <w:lsdException w:unhideWhenUsed="0" w:uiPriority="0" w:semiHidden="0" w:name="endnote reference"/>
-    <w:lsdException w:unhideWhenUsed="0" w:uiPriority="0" w:semiHidden="0" w:name="endnote text"/>
-    <w:lsdException w:unhideWhenUsed="0" w:uiPriority="0" w:semiHidden="0" w:name="table of authorities"/>
+    <w:lsdException w:qFormat="1" w:unhideWhenUsed="0" w:uiPriority="0" w:semiHidden="0" w:name="endnote text"/>
+    <w:lsdException w:qFormat="1" w:unhideWhenUsed="0" w:uiPriority="0" w:semiHidden="0" w:name="table of authorities"/>
     <w:lsdException w:unhideWhenUsed="0" w:uiPriority="0" w:semiHidden="0" w:name="macro"/>
     <w:lsdException w:unhideWhenUsed="0" w:uiPriority="0" w:semiHidden="0" w:name="toa heading"/>
     <w:lsdException w:qFormat="1" w:unhideWhenUsed="0" w:uiPriority="0" w:semiHidden="0" w:name="List"/>
     <w:lsdException w:qFormat="1" w:unhideWhenUsed="0" w:uiPriority="0" w:semiHidden="0" w:name="List Bullet"/>
-    <w:lsdException w:unhideWhenUsed="0" w:uiPriority="0" w:semiHidden="0" w:name="List Number"/>
-    <w:lsdException w:unhideWhenUsed="0" w:uiPriority="0" w:semiHidden="0" w:name="List 2"/>
+    <w:lsdException w:qFormat="1" w:unhideWhenUsed="0" w:uiPriority="0" w:semiHidden="0" w:name="List Number"/>
+    <w:lsdException w:qFormat="1" w:unhideWhenUsed="0" w:uiPriority="0" w:semiHidden="0" w:name="List 2"/>
     <w:lsdException w:unhideWhenUsed="0" w:uiPriority="0" w:semiHidden="0" w:name="List 3"/>
     <w:lsdException w:unhideWhenUsed="0" w:uiPriority="0" w:semiHidden="0" w:name="List 4"/>
     <w:lsdException w:qFormat="1" w:unhideWhenUsed="0" w:uiPriority="0" w:semiHidden="0" w:name="List 5"/>
-    <w:lsdException w:unhideWhenUsed="0" w:uiPriority="0" w:semiHidden="0" w:name="List Bullet 2"/>
+    <w:lsdException w:qFormat="1" w:unhideWhenUsed="0" w:uiPriority="0" w:semiHidden="0" w:name="List Bullet 2"/>
     <w:lsdException w:qFormat="1" w:unhideWhenUsed="0" w:uiPriority="0" w:semiHidden="0" w:name="List Bullet 3"/>
     <w:lsdException w:unhideWhenUsed="0" w:uiPriority="0" w:semiHidden="0" w:name="List Bullet 4"/>
     <w:lsdException w:unhideWhenUsed="0" w:uiPriority="0" w:semiHidden="0" w:name="List Bullet 5"/>
-    <w:lsdException w:unhideWhenUsed="0" w:uiPriority="0" w:semiHidden="0" w:name="List Number 2"/>
+    <w:lsdException w:qFormat="1" w:unhideWhenUsed="0" w:uiPriority="0" w:semiHidden="0" w:name="List Number 2"/>
     <w:lsdException w:unhideWhenUsed="0" w:uiPriority="0" w:semiHidden="0" w:name="List Number 3"/>
     <w:lsdException w:qFormat="1" w:unhideWhenUsed="0" w:uiPriority="0" w:semiHidden="0" w:name="List Number 4"/>
     <w:lsdException w:unhideWhenUsed="0" w:uiPriority="0" w:semiHidden="0" w:name="List Number 5"/>
     <w:lsdException w:qFormat="1" w:unhideWhenUsed="0" w:uiPriority="0" w:semiHidden="0" w:name="Title"/>
     <w:lsdException w:unhideWhenUsed="0" w:uiPriority="0" w:semiHidden="0" w:name="Closing"/>
-    <w:lsdException w:unhideWhenUsed="0" w:uiPriority="0" w:semiHidden="0" w:name="Signature"/>
+    <w:lsdException w:qFormat="1" w:unhideWhenUsed="0" w:uiPriority="0" w:semiHidden="0" w:name="Signature"/>
     <w:lsdException w:qFormat="1" w:unhideWhenUsed="0" w:uiPriority="0" w:name="Default Paragraph Font"/>
     <w:lsdException w:unhideWhenUsed="0" w:uiPriority="0" w:semiHidden="0" w:name="Body Text"/>
     <w:lsdException w:unhideWhenUsed="0" w:uiPriority="0" w:semiHidden="0" w:name="Body Text Indent"/>
@@ -2430,10 +2490,10 @@
     <w:lsdException w:qFormat="1" w:unhideWhenUsed="0" w:uiPriority="0" w:semiHidden="0" w:name="Subtitle"/>
     <w:lsdException w:unhideWhenUsed="0" w:uiPriority="0" w:semiHidden="0" w:name="Salutation"/>
     <w:lsdException w:unhideWhenUsed="0" w:uiPriority="0" w:semiHidden="0" w:name="Date"/>
-    <w:lsdException w:unhideWhenUsed="0" w:uiPriority="0" w:semiHidden="0" w:name="Body Text First Indent"/>
-    <w:lsdException w:unhideWhenUsed="0" w:uiPriority="0" w:semiHidden="0" w:name="Body Text First Indent 2"/>
+    <w:lsdException w:qFormat="1" w:unhideWhenUsed="0" w:uiPriority="0" w:semiHidden="0" w:name="Body Text First Indent"/>
+    <w:lsdException w:qFormat="1" w:unhideWhenUsed="0" w:uiPriority="0" w:semiHidden="0" w:name="Body Text First Indent 2"/>
     <w:lsdException w:qFormat="1" w:unhideWhenUsed="0" w:uiPriority="0" w:semiHidden="0" w:name="Note Heading"/>
-    <w:lsdException w:unhideWhenUsed="0" w:uiPriority="0" w:semiHidden="0" w:name="Body Text 2"/>
+    <w:lsdException w:qFormat="1" w:unhideWhenUsed="0" w:uiPriority="0" w:semiHidden="0" w:name="Body Text 2"/>
     <w:lsdException w:qFormat="1" w:unhideWhenUsed="0" w:uiPriority="0" w:semiHidden="0" w:name="Body Text 3"/>
     <w:lsdException w:qFormat="1" w:unhideWhenUsed="0" w:uiPriority="0" w:semiHidden="0" w:name="Body Text Indent 2"/>
     <w:lsdException w:qFormat="1" w:unhideWhenUsed="0" w:uiPriority="0" w:semiHidden="0" w:name="Body Text Indent 3"/>
@@ -2442,9 +2502,9 @@
     <w:lsdException w:qFormat="1" w:unhideWhenUsed="0" w:uiPriority="0" w:semiHidden="0" w:name="FollowedHyperlink"/>
     <w:lsdException w:qFormat="1" w:unhideWhenUsed="0" w:uiPriority="0" w:semiHidden="0" w:name="Strong"/>
     <w:lsdException w:qFormat="1" w:unhideWhenUsed="0" w:uiPriority="0" w:semiHidden="0" w:name="Emphasis"/>
-    <w:lsdException w:unhideWhenUsed="0" w:uiPriority="0" w:semiHidden="0" w:name="Document Map"/>
+    <w:lsdException w:qFormat="1" w:unhideWhenUsed="0" w:uiPriority="0" w:semiHidden="0" w:name="Document Map"/>
     <w:lsdException w:qFormat="1" w:unhideWhenUsed="0" w:uiPriority="0" w:semiHidden="0" w:name="Plain Text"/>
-    <w:lsdException w:unhideWhenUsed="0" w:uiPriority="0" w:semiHidden="0" w:name="E-mail Signature"/>
+    <w:lsdException w:qFormat="1" w:unhideWhenUsed="0" w:uiPriority="0" w:semiHidden="0" w:name="E-mail Signature"/>
     <w:lsdException w:unhideWhenUsed="0" w:uiPriority="0" w:semiHidden="0" w:name="Normal (Web)"/>
     <w:lsdException w:unhideWhenUsed="0" w:uiPriority="0" w:semiHidden="0" w:name="HTML Acronym"/>
     <w:lsdException w:unhideWhenUsed="0" w:uiPriority="0" w:semiHidden="0" w:name="HTML Address"/>
@@ -2464,7 +2524,7 @@
     <w:lsdException w:unhideWhenUsed="0" w:uiPriority="0" w:semiHidden="0" w:name="Table Classic 1"/>
     <w:lsdException w:unhideWhenUsed="0" w:uiPriority="0" w:semiHidden="0" w:name="Table Classic 2"/>
     <w:lsdException w:unhideWhenUsed="0" w:uiPriority="0" w:semiHidden="0" w:name="Table Classic 3"/>
-    <w:lsdException w:unhideWhenUsed="0" w:uiPriority="0" w:semiHidden="0" w:name="Table Classic 4"/>
+    <w:lsdException w:qFormat="1" w:unhideWhenUsed="0" w:uiPriority="0" w:semiHidden="0" w:name="Table Classic 4"/>
     <w:lsdException w:unhideWhenUsed="0" w:uiPriority="0" w:semiHidden="0" w:name="Table Colorful 1"/>
     <w:lsdException w:unhideWhenUsed="0" w:uiPriority="0" w:semiHidden="0" w:name="Table Colorful 2"/>
     <w:lsdException w:unhideWhenUsed="0" w:uiPriority="0" w:semiHidden="0" w:name="Table Colorful 3"/>
@@ -2482,7 +2542,7 @@
     <w:lsdException w:unhideWhenUsed="0" w:uiPriority="0" w:semiHidden="0" w:name="Table Grid 7"/>
     <w:lsdException w:unhideWhenUsed="0" w:uiPriority="0" w:semiHidden="0" w:name="Table Grid 8"/>
     <w:lsdException w:unhideWhenUsed="0" w:uiPriority="0" w:semiHidden="0" w:name="Table List 1"/>
-    <w:lsdException w:unhideWhenUsed="0" w:uiPriority="0" w:semiHidden="0" w:name="Table List 2"/>
+    <w:lsdException w:qFormat="1" w:unhideWhenUsed="0" w:uiPriority="0" w:semiHidden="0" w:name="Table List 2"/>
     <w:lsdException w:unhideWhenUsed="0" w:uiPriority="0" w:semiHidden="0" w:name="Table List 3"/>
     <w:lsdException w:unhideWhenUsed="0" w:uiPriority="0" w:semiHidden="0" w:name="Table List 4"/>
     <w:lsdException w:unhideWhenUsed="0" w:uiPriority="0" w:semiHidden="0" w:name="Table List 5"/>
@@ -2495,14 +2555,14 @@
     <w:lsdException w:unhideWhenUsed="0" w:uiPriority="0" w:semiHidden="0" w:name="Table Contemporary"/>
     <w:lsdException w:unhideWhenUsed="0" w:uiPriority="0" w:semiHidden="0" w:name="Table Elegant"/>
     <w:lsdException w:unhideWhenUsed="0" w:uiPriority="0" w:semiHidden="0" w:name="Table Professional"/>
-    <w:lsdException w:unhideWhenUsed="0" w:uiPriority="0" w:semiHidden="0" w:name="Table Subtle 1"/>
+    <w:lsdException w:qFormat="1" w:unhideWhenUsed="0" w:uiPriority="0" w:semiHidden="0" w:name="Table Subtle 1"/>
     <w:lsdException w:unhideWhenUsed="0" w:uiPriority="0" w:semiHidden="0" w:name="Table Subtle 2"/>
     <w:lsdException w:unhideWhenUsed="0" w:uiPriority="0" w:semiHidden="0" w:name="Table Web 1"/>
     <w:lsdException w:unhideWhenUsed="0" w:uiPriority="0" w:semiHidden="0" w:name="Table Web 2"/>
     <w:lsdException w:unhideWhenUsed="0" w:uiPriority="0" w:semiHidden="0" w:name="Table Web 3"/>
     <w:lsdException w:unhideWhenUsed="0" w:uiPriority="0" w:semiHidden="0" w:name="Balloon Text"/>
-    <w:lsdException w:unhideWhenUsed="0" w:uiPriority="0" w:semiHidden="0" w:name="Table Grid"/>
-    <w:lsdException w:unhideWhenUsed="0" w:uiPriority="0" w:semiHidden="0" w:name="Table Theme"/>
+    <w:lsdException w:qFormat="1" w:unhideWhenUsed="0" w:uiPriority="0" w:semiHidden="0" w:name="Table Grid"/>
+    <w:lsdException w:qFormat="1" w:unhideWhenUsed="0" w:uiPriority="0" w:semiHidden="0" w:name="Table Theme"/>
     <w:lsdException w:unhideWhenUsed="0" w:uiPriority="60" w:semiHidden="0" w:name="Light Shading"/>
     <w:lsdException w:unhideWhenUsed="0" w:uiPriority="61" w:semiHidden="0" w:name="Light List"/>
     <w:lsdException w:unhideWhenUsed="0" w:uiPriority="62" w:semiHidden="0" w:name="Light Grid"/>
@@ -2845,6 +2905,7 @@
   <w:style w:type="paragraph" w:styleId="16">
     <w:name w:val="Body Text 2"/>
     <w:basedOn w:val="1"/>
+    <w:qFormat/>
     <w:uiPriority w:val="0"/>
     <w:pPr>
       <w:spacing w:after="120" w:line="480" w:lineRule="auto"/>
@@ -2866,6 +2927,7 @@
   <w:style w:type="paragraph" w:styleId="18">
     <w:name w:val="Body Text First Indent"/>
     <w:basedOn w:val="15"/>
+    <w:qFormat/>
     <w:uiPriority w:val="0"/>
     <w:pPr>
       <w:ind w:firstLine="420" w:firstLineChars="100"/>
@@ -2883,6 +2945,7 @@
   <w:style w:type="paragraph" w:styleId="20">
     <w:name w:val="Body Text First Indent 2"/>
     <w:basedOn w:val="19"/>
+    <w:qFormat/>
     <w:uiPriority w:val="0"/>
     <w:pPr>
       <w:ind w:firstLine="420" w:firstLineChars="200"/>
@@ -2973,6 +3036,7 @@
   <w:style w:type="paragraph" w:styleId="29">
     <w:name w:val="Document Map"/>
     <w:basedOn w:val="1"/>
+    <w:qFormat/>
     <w:uiPriority w:val="0"/>
     <w:pPr>
       <w:shd w:val="clear" w:color="auto" w:fill="000080"/>
@@ -2981,6 +3045,7 @@
   <w:style w:type="paragraph" w:styleId="30">
     <w:name w:val="E-mail Signature"/>
     <w:basedOn w:val="1"/>
+    <w:qFormat/>
     <w:uiPriority w:val="0"/>
   </w:style>
   <w:style w:type="character" w:styleId="31">
@@ -3004,6 +3069,7 @@
   <w:style w:type="paragraph" w:styleId="33">
     <w:name w:val="endnote text"/>
     <w:basedOn w:val="1"/>
+    <w:qFormat/>
     <w:uiPriority w:val="0"/>
     <w:pPr>
       <w:snapToGrid w:val="0"/>
@@ -3029,6 +3095,7 @@
   <w:style w:type="paragraph" w:styleId="35">
     <w:name w:val="envelope return"/>
     <w:basedOn w:val="1"/>
+    <w:qFormat/>
     <w:uiPriority w:val="0"/>
     <w:pPr>
       <w:snapToGrid w:val="0"/>
@@ -3076,6 +3143,7 @@
   <w:style w:type="paragraph" w:styleId="39">
     <w:name w:val="footnote text"/>
     <w:basedOn w:val="1"/>
+    <w:qFormat/>
     <w:uiPriority w:val="0"/>
     <w:pPr>
       <w:snapToGrid w:val="0"/>
@@ -3240,6 +3308,7 @@
     <w:name w:val="index 5"/>
     <w:basedOn w:val="1"/>
     <w:next w:val="1"/>
+    <w:qFormat/>
     <w:uiPriority w:val="0"/>
     <w:pPr>
       <w:ind w:left="800" w:leftChars="800"/>
@@ -3311,6 +3380,7 @@
   <w:style w:type="paragraph" w:styleId="64">
     <w:name w:val="List 2"/>
     <w:basedOn w:val="1"/>
+    <w:qFormat/>
     <w:uiPriority w:val="0"/>
     <w:pPr>
       <w:ind w:left="100" w:leftChars="200" w:hanging="200" w:hangingChars="200"/>
@@ -3356,6 +3426,7 @@
   <w:style w:type="paragraph" w:styleId="69">
     <w:name w:val="List Bullet 2"/>
     <w:basedOn w:val="1"/>
+    <w:qFormat/>
     <w:uiPriority w:val="0"/>
     <w:pPr>
       <w:numPr>
@@ -3448,6 +3519,7 @@
   <w:style w:type="paragraph" w:styleId="78">
     <w:name w:val="List Number"/>
     <w:basedOn w:val="1"/>
+    <w:qFormat/>
     <w:uiPriority w:val="0"/>
     <w:pPr>
       <w:numPr>
@@ -3459,6 +3531,7 @@
   <w:style w:type="paragraph" w:styleId="79">
     <w:name w:val="List Number 2"/>
     <w:basedOn w:val="1"/>
+    <w:qFormat/>
     <w:uiPriority w:val="0"/>
     <w:pPr>
       <w:numPr>
@@ -3604,6 +3677,7 @@
   <w:style w:type="paragraph" w:styleId="91">
     <w:name w:val="Signature"/>
     <w:basedOn w:val="1"/>
+    <w:qFormat/>
     <w:uiPriority w:val="0"/>
     <w:pPr>
       <w:ind w:left="100" w:leftChars="2100"/>
@@ -4159,6 +4233,7 @@
   <w:style w:type="table" w:styleId="100">
     <w:name w:val="Table Classic 4"/>
     <w:basedOn w:val="12"/>
+    <w:qFormat/>
     <w:uiPriority w:val="0"/>
     <w:pPr>
       <w:widowControl w:val="0"/>
@@ -5049,6 +5124,7 @@
   <w:style w:type="table" w:styleId="111">
     <w:name w:val="Table Grid"/>
     <w:basedOn w:val="12"/>
+    <w:qFormat/>
     <w:uiPriority w:val="0"/>
     <w:pPr>
       <w:widowControl w:val="0"/>
@@ -5701,6 +5777,7 @@
   <w:style w:type="table" w:styleId="121">
     <w:name w:val="Table List 2"/>
     <w:basedOn w:val="12"/>
+    <w:qFormat/>
     <w:uiPriority w:val="0"/>
     <w:pPr>
       <w:widowControl w:val="0"/>
@@ -6193,6 +6270,7 @@
     <w:name w:val="table of authorities"/>
     <w:basedOn w:val="1"/>
     <w:next w:val="1"/>
+    <w:qFormat/>
     <w:uiPriority w:val="0"/>
     <w:pPr>
       <w:ind w:left="420" w:leftChars="200"/>
@@ -6415,6 +6493,7 @@
   <w:style w:type="table" w:styleId="134">
     <w:name w:val="Table Subtle 1"/>
     <w:basedOn w:val="12"/>
+    <w:qFormat/>
     <w:uiPriority w:val="0"/>
     <w:pPr>
       <w:widowControl w:val="0"/>
@@ -6589,6 +6668,7 @@
   <w:style w:type="table" w:styleId="136">
     <w:name w:val="Table Theme"/>
     <w:basedOn w:val="12"/>
+    <w:qFormat/>
     <w:uiPriority w:val="0"/>
     <w:pPr>
       <w:widowControl w:val="0"/>
